--- a/Web/09_html+css_media, container.docx
+++ b/Web/09_html+css_media, container.docx
@@ -9,33 +9,90 @@
         <w:jc w:val="both"/>
       </w:pPr>
       <w:r>
-        <w:t xml:space="preserve">Не всегда можно решить проблемы, сделав элементы резиновыми. Иногда приходится прописывать стили для устройства с конкретным типом или характеристиками. В таких случаях используются </w:t>
+        <w:t xml:space="preserve">Не всегда можно решить проблемы, сделав элементы резиновыми. Иногда приходится прописывать стили для устройства с конкретным типом или характеристиками. </w:t>
+      </w:r>
+    </w:p>
+    <w:p>
+      <w:pPr>
+        <w:spacing w:after="0" w:line="0" w:lineRule="atLeast"/>
+        <w:ind w:firstLine="284"/>
+        <w:jc w:val="both"/>
+      </w:pPr>
+      <w:bookmarkStart w:id="0" w:name="_GoBack"/>
+      <w:bookmarkEnd w:id="0"/>
+      <w:r>
+        <w:t xml:space="preserve">Директива </w:t>
+      </w:r>
+      <w:r>
+        <w:rPr>
+          <w:b/>
+          <w:i/>
+          <w:highlight w:val="yellow"/>
+        </w:rPr>
+        <w:t>@</w:t>
+      </w:r>
+      <w:r>
+        <w:rPr>
+          <w:b/>
+          <w:i/>
+          <w:highlight w:val="yellow"/>
+          <w:lang w:val="en-US"/>
+        </w:rPr>
+        <w:t>media</w:t>
+      </w:r>
+      <w:r>
+        <w:t xml:space="preserve"> </w:t>
+      </w:r>
+      <w:r>
+        <w:t>позволяет задавать разные стили для разных параметров экрана разных устройств.</w:t>
+      </w:r>
+      <w:r>
+        <w:t xml:space="preserve"> </w:t>
+      </w:r>
+      <w:r>
+        <w:rPr>
+          <w:i/>
+          <w:u w:val="single"/>
+          <w:lang w:val="en-US"/>
+        </w:rPr>
+        <w:t>CSS</w:t>
+      </w:r>
+      <w:r>
+        <w:rPr>
+          <w:u w:val="single"/>
+        </w:rPr>
+        <w:t xml:space="preserve"> переменные не поддерживаются в качестве значений </w:t>
       </w:r>
       <w:proofErr w:type="spellStart"/>
       <w:r>
         <w:rPr>
-          <w:b/>
-        </w:rPr>
-        <w:t>медиазапросы</w:t>
+          <w:u w:val="single"/>
+        </w:rPr>
+        <w:t>медиазапросов</w:t>
       </w:r>
       <w:proofErr w:type="spellEnd"/>
       <w:r>
-        <w:t xml:space="preserve"> </w:t>
-      </w:r>
-      <w:r>
-        <w:rPr>
-          <w:b/>
-          <w:i/>
-          <w:highlight w:val="cyan"/>
-          <w:lang w:val="en-US"/>
-        </w:rPr>
-        <w:t>media</w:t>
-      </w:r>
-      <w:r>
+        <w:rPr>
+          <w:u w:val="single"/>
+        </w:rPr>
         <w:t>.</w:t>
       </w:r>
-      <w:r>
-        <w:t xml:space="preserve"> Применять</w:t>
+    </w:p>
+    <w:p>
+      <w:pPr>
+        <w:spacing w:after="0" w:line="0" w:lineRule="atLeast"/>
+        <w:ind w:firstLine="284"/>
+        <w:jc w:val="both"/>
+      </w:pPr>
+    </w:p>
+    <w:p>
+      <w:pPr>
+        <w:spacing w:after="0" w:line="0" w:lineRule="atLeast"/>
+        <w:ind w:firstLine="284"/>
+        <w:jc w:val="both"/>
+      </w:pPr>
+      <w:r>
+        <w:t>Применять</w:t>
       </w:r>
       <w:r>
         <w:t xml:space="preserve"> </w:t>
@@ -1617,6 +1674,7 @@
           <w:i/>
           <w:lang w:val="en-US"/>
         </w:rPr>
+        <w:lastRenderedPageBreak/>
         <w:t>orientation</w:t>
       </w:r>
       <w:r>
@@ -1814,7 +1872,6 @@
         <w:rPr>
           <w:i/>
         </w:rPr>
-        <w:lastRenderedPageBreak/>
         <w:t>@</w:t>
       </w:r>
       <w:r>
@@ -2024,11 +2081,13 @@
         <w:jc w:val="both"/>
         <w:rPr>
           <w:i/>
-        </w:rPr>
-      </w:pPr>
-      <w:r>
-        <w:rPr>
-          <w:i/>
+          <w:lang w:val="en-US"/>
+        </w:rPr>
+      </w:pPr>
+      <w:r>
+        <w:rPr>
+          <w:i/>
+          <w:lang w:val="en-US"/>
         </w:rPr>
         <w:t>}</w:t>
       </w:r>
@@ -2039,11 +2098,13 @@
         <w:jc w:val="both"/>
         <w:rPr>
           <w:i/>
-        </w:rPr>
-      </w:pPr>
-      <w:r>
-        <w:rPr>
-          <w:i/>
+          <w:lang w:val="en-US"/>
+        </w:rPr>
+      </w:pPr>
+      <w:r>
+        <w:rPr>
+          <w:i/>
+          <w:lang w:val="en-US"/>
         </w:rPr>
         <w:t>}</w:t>
       </w:r>
@@ -2054,11 +2115,13 @@
         <w:jc w:val="both"/>
         <w:rPr>
           <w:i/>
-        </w:rPr>
-      </w:pPr>
-      <w:r>
-        <w:rPr>
-          <w:i/>
+          <w:lang w:val="en-US"/>
+        </w:rPr>
+      </w:pPr>
+      <w:r>
+        <w:rPr>
+          <w:i/>
+          <w:lang w:val="en-US"/>
         </w:rPr>
         <w:t>@</w:t>
       </w:r>
@@ -2072,6 +2135,7 @@
       <w:r>
         <w:rPr>
           <w:i/>
+          <w:lang w:val="en-US"/>
         </w:rPr>
         <w:t xml:space="preserve"> (</w:t>
       </w:r>
@@ -2087,6 +2151,7 @@
         <w:rPr>
           <w:i/>
           <w:highlight w:val="yellow"/>
+          <w:lang w:val="en-US"/>
         </w:rPr>
         <w:t xml:space="preserve">: </w:t>
       </w:r>
@@ -2101,18 +2166,21 @@
       <w:r>
         <w:rPr>
           <w:i/>
+          <w:lang w:val="en-US"/>
         </w:rPr>
         <w:t>) {</w:t>
       </w:r>
       <w:r>
         <w:rPr>
           <w:i/>
+          <w:lang w:val="en-US"/>
         </w:rPr>
         <w:tab/>
       </w:r>
       <w:r>
         <w:rPr>
           <w:i/>
+          <w:lang w:val="en-US"/>
         </w:rPr>
         <w:tab/>
       </w:r>
@@ -2120,8 +2188,91 @@
         <w:rPr>
           <w:i/>
           <w:highlight w:val="yellow"/>
-        </w:rPr>
-        <w:t>// при альбомной ориентации будет белый фон</w:t>
+          <w:lang w:val="en-US"/>
+        </w:rPr>
+        <w:t xml:space="preserve">// </w:t>
+      </w:r>
+      <w:r>
+        <w:rPr>
+          <w:i/>
+          <w:highlight w:val="yellow"/>
+        </w:rPr>
+        <w:t>при</w:t>
+      </w:r>
+      <w:r>
+        <w:rPr>
+          <w:i/>
+          <w:highlight w:val="yellow"/>
+          <w:lang w:val="en-US"/>
+        </w:rPr>
+        <w:t xml:space="preserve"> </w:t>
+      </w:r>
+      <w:r>
+        <w:rPr>
+          <w:i/>
+          <w:highlight w:val="yellow"/>
+        </w:rPr>
+        <w:t>альбомной</w:t>
+      </w:r>
+      <w:r>
+        <w:rPr>
+          <w:i/>
+          <w:highlight w:val="yellow"/>
+          <w:lang w:val="en-US"/>
+        </w:rPr>
+        <w:t xml:space="preserve"> </w:t>
+      </w:r>
+      <w:r>
+        <w:rPr>
+          <w:i/>
+          <w:highlight w:val="yellow"/>
+        </w:rPr>
+        <w:t>ориентации</w:t>
+      </w:r>
+      <w:r>
+        <w:rPr>
+          <w:i/>
+          <w:highlight w:val="yellow"/>
+          <w:lang w:val="en-US"/>
+        </w:rPr>
+        <w:t xml:space="preserve"> </w:t>
+      </w:r>
+      <w:r>
+        <w:rPr>
+          <w:i/>
+          <w:highlight w:val="yellow"/>
+        </w:rPr>
+        <w:t>будет</w:t>
+      </w:r>
+      <w:r>
+        <w:rPr>
+          <w:i/>
+          <w:highlight w:val="yellow"/>
+          <w:lang w:val="en-US"/>
+        </w:rPr>
+        <w:t xml:space="preserve"> </w:t>
+      </w:r>
+      <w:r>
+        <w:rPr>
+          <w:i/>
+          <w:highlight w:val="yellow"/>
+        </w:rPr>
+        <w:t>белый</w:t>
+      </w:r>
+      <w:r>
+        <w:rPr>
+          <w:i/>
+          <w:highlight w:val="yellow"/>
+          <w:lang w:val="en-US"/>
+        </w:rPr>
+        <w:t xml:space="preserve"> </w:t>
+      </w:r>
+      <w:r>
+        <w:rPr>
+          <w:i/>
+          <w:highlight w:val="yellow"/>
+        </w:rPr>
+        <w:t>фон</w:t>
       </w:r>
     </w:p>
     <w:p>
@@ -2809,39 +2960,6 @@
         <w:ind w:firstLine="284"/>
         <w:jc w:val="both"/>
       </w:pPr>
-    </w:p>
-    <w:p>
-      <w:pPr>
-        <w:spacing w:after="0" w:line="0" w:lineRule="atLeast"/>
-        <w:ind w:firstLine="284"/>
-        <w:jc w:val="both"/>
-      </w:pPr>
-      <w:r>
-        <w:t xml:space="preserve">Директива </w:t>
-      </w:r>
-      <w:r>
-        <w:rPr>
-          <w:b/>
-          <w:i/>
-          <w:highlight w:val="yellow"/>
-        </w:rPr>
-        <w:t>@</w:t>
-      </w:r>
-      <w:r>
-        <w:rPr>
-          <w:b/>
-          <w:i/>
-          <w:highlight w:val="yellow"/>
-          <w:lang w:val="en-US"/>
-        </w:rPr>
-        <w:t>media</w:t>
-      </w:r>
-      <w:r>
-        <w:t xml:space="preserve"> </w:t>
-      </w:r>
-      <w:r>
-        <w:t>позволяет задавать разные стили для разных параметров экрана разных устройств.</w:t>
-      </w:r>
     </w:p>
     <w:p>
       <w:pPr>
@@ -3488,6 +3606,7 @@
           <w:i/>
           <w:lang w:val="en-US"/>
         </w:rPr>
+        <w:lastRenderedPageBreak/>
         <w:t>dark</w:t>
       </w:r>
       <w:r>
@@ -3534,7 +3653,6 @@
           <w:i/>
           <w:lang w:val="en-US"/>
         </w:rPr>
-        <w:lastRenderedPageBreak/>
         <w:t>only</w:t>
       </w:r>
       <w:r>
@@ -4459,6 +4577,7 @@
         <w:rPr>
           <w:i/>
         </w:rPr>
+        <w:lastRenderedPageBreak/>
         <w:t>@</w:t>
       </w:r>
       <w:r>
@@ -4700,7 +4819,6 @@
           <w:i/>
           <w:lang w:val="en-US"/>
         </w:rPr>
-        <w:lastRenderedPageBreak/>
         <w:t>animation: shaking .5s linear infinite both;</w:t>
       </w:r>
       <w:r>
@@ -8030,8 +8148,2735 @@
         <w:ind w:firstLine="284"/>
         <w:jc w:val="both"/>
       </w:pPr>
-      <w:bookmarkStart w:id="0" w:name="_GoBack"/>
-      <w:bookmarkEnd w:id="0"/>
+    </w:p>
+    <w:p>
+      <w:pPr>
+        <w:spacing w:after="0" w:line="0" w:lineRule="atLeast"/>
+        <w:ind w:firstLine="284"/>
+        <w:jc w:val="both"/>
+      </w:pPr>
+      <w:r>
+        <w:rPr>
+          <w:b/>
+        </w:rPr>
+        <w:t>При резиновой верстке</w:t>
+      </w:r>
+      <w:r>
+        <w:t xml:space="preserve"> элементы растягиваются</w:t>
+      </w:r>
+      <w:r>
+        <w:t xml:space="preserve">: </w:t>
+      </w:r>
+      <w:r>
+        <w:t xml:space="preserve">пропорционально масштабируются под размеры окна, но не меняют свое положение и внешний вид. Размеры задаются в относительные единицы измерения </w:t>
+      </w:r>
+      <w:r>
+        <w:rPr>
+          <w:i/>
+        </w:rPr>
+        <w:t>%</w:t>
+      </w:r>
+      <w:r>
+        <w:t xml:space="preserve">, </w:t>
+      </w:r>
+      <w:proofErr w:type="spellStart"/>
+      <w:r>
+        <w:rPr>
+          <w:i/>
+          <w:lang w:val="en-US"/>
+        </w:rPr>
+        <w:t>vw</w:t>
+      </w:r>
+      <w:proofErr w:type="spellEnd"/>
+      <w:r>
+        <w:t xml:space="preserve">, </w:t>
+      </w:r>
+      <w:proofErr w:type="spellStart"/>
+      <w:r>
+        <w:rPr>
+          <w:i/>
+          <w:lang w:val="en-US"/>
+        </w:rPr>
+        <w:t>vh</w:t>
+      </w:r>
+      <w:proofErr w:type="spellEnd"/>
+      <w:r>
+        <w:t>.</w:t>
+      </w:r>
+    </w:p>
+    <w:p>
+      <w:pPr>
+        <w:spacing w:after="0" w:line="0" w:lineRule="atLeast"/>
+        <w:ind w:firstLine="284"/>
+        <w:jc w:val="both"/>
+      </w:pPr>
+      <w:r>
+        <w:rPr>
+          <w:b/>
+        </w:rPr>
+        <w:t>При адаптивной верстке</w:t>
+      </w:r>
+      <w:r>
+        <w:t xml:space="preserve"> внешний вид сайта меняется, а элементы перестраиваются в зависимости от размера браузера. Пишутся </w:t>
+      </w:r>
+      <w:r>
+        <w:rPr>
+          <w:i/>
+          <w:lang w:val="en-US"/>
+        </w:rPr>
+        <w:t>CSS</w:t>
+      </w:r>
+      <w:r>
+        <w:t>-</w:t>
+      </w:r>
+      <w:r>
+        <w:t>правила под разные условия (размеры окна).</w:t>
+      </w:r>
+    </w:p>
+    <w:p>
+      <w:pPr>
+        <w:spacing w:after="0" w:line="0" w:lineRule="atLeast"/>
+        <w:ind w:firstLine="284"/>
+        <w:jc w:val="both"/>
+      </w:pPr>
+      <w:r>
+        <w:rPr>
+          <w:b/>
+        </w:rPr>
+        <w:t>При отзывчивой верстке</w:t>
+      </w:r>
+      <w:r>
+        <w:t xml:space="preserve"> совмещается резиновая и адаптивная верстка. Благодаря резиновой верстке переход из одного состояния в другое происходит плавно, а благодаря адаптивной верстке в определенных точках перестраивается внешний вид.</w:t>
+      </w:r>
+    </w:p>
+    <w:p>
+      <w:pPr>
+        <w:spacing w:after="0" w:line="0" w:lineRule="atLeast"/>
+        <w:ind w:firstLine="284"/>
+        <w:jc w:val="both"/>
+      </w:pPr>
+      <w:r>
+        <w:t>При любом из подходов для сайта верстают несколько состояний</w:t>
+      </w:r>
+      <w:r>
+        <w:t xml:space="preserve">: </w:t>
+      </w:r>
+      <w:r>
+        <w:t>для телефона, планшета, ноутбука, десктопа.</w:t>
+      </w:r>
+      <w:r>
+        <w:t xml:space="preserve"> </w:t>
+      </w:r>
+      <w:r>
+        <w:t xml:space="preserve">Используются подходы </w:t>
+      </w:r>
+      <w:r>
+        <w:rPr>
+          <w:b/>
+          <w:i/>
+          <w:lang w:val="en-US"/>
+        </w:rPr>
+        <w:t>desktop</w:t>
+      </w:r>
+      <w:r>
+        <w:rPr>
+          <w:b/>
+          <w:i/>
+        </w:rPr>
+        <w:t xml:space="preserve"> </w:t>
+      </w:r>
+      <w:r>
+        <w:rPr>
+          <w:b/>
+          <w:i/>
+          <w:lang w:val="en-US"/>
+        </w:rPr>
+        <w:t>first</w:t>
+      </w:r>
+      <w:r>
+        <w:t xml:space="preserve"> </w:t>
+      </w:r>
+      <w:r>
+        <w:t xml:space="preserve">и </w:t>
+      </w:r>
+      <w:r>
+        <w:rPr>
+          <w:b/>
+          <w:i/>
+          <w:lang w:val="en-US"/>
+        </w:rPr>
+        <w:t>mobile</w:t>
+      </w:r>
+      <w:r>
+        <w:rPr>
+          <w:b/>
+          <w:i/>
+        </w:rPr>
+        <w:t xml:space="preserve"> </w:t>
+      </w:r>
+      <w:r>
+        <w:rPr>
+          <w:b/>
+          <w:i/>
+          <w:lang w:val="en-US"/>
+        </w:rPr>
+        <w:t>first</w:t>
+      </w:r>
+      <w:r>
+        <w:t>.</w:t>
+      </w:r>
+    </w:p>
+    <w:p>
+      <w:pPr>
+        <w:spacing w:after="0" w:line="0" w:lineRule="atLeast"/>
+        <w:ind w:firstLine="284"/>
+        <w:jc w:val="both"/>
+      </w:pPr>
+      <w:proofErr w:type="spellStart"/>
+      <w:r>
+        <w:rPr>
+          <w:b/>
+        </w:rPr>
+        <w:t>Брейкпоинт</w:t>
+      </w:r>
+      <w:proofErr w:type="spellEnd"/>
+      <w:r>
+        <w:t xml:space="preserve"> – это точка, в которой меняется интерфейс.</w:t>
+      </w:r>
+      <w:r>
+        <w:t xml:space="preserve"> </w:t>
+      </w:r>
+      <w:r>
+        <w:t xml:space="preserve">Чаще всего для задания </w:t>
+      </w:r>
+      <w:proofErr w:type="spellStart"/>
+      <w:r>
+        <w:t>брейкпоинта</w:t>
+      </w:r>
+      <w:proofErr w:type="spellEnd"/>
+      <w:r>
+        <w:t xml:space="preserve">  используют пиксели</w:t>
+      </w:r>
+      <w:r>
+        <w:t xml:space="preserve">, но также можно использовать относительные единицы </w:t>
+      </w:r>
+      <w:proofErr w:type="spellStart"/>
+      <w:r>
+        <w:rPr>
+          <w:i/>
+          <w:lang w:val="en-US"/>
+        </w:rPr>
+        <w:t>em</w:t>
+      </w:r>
+      <w:proofErr w:type="spellEnd"/>
+      <w:r>
+        <w:t xml:space="preserve"> </w:t>
+      </w:r>
+      <w:r>
+        <w:t xml:space="preserve">и </w:t>
+      </w:r>
+      <w:r>
+        <w:rPr>
+          <w:i/>
+          <w:lang w:val="en-US"/>
+        </w:rPr>
+        <w:t>rem</w:t>
+      </w:r>
+      <w:r>
+        <w:t>.</w:t>
+      </w:r>
+    </w:p>
+    <w:p>
+      <w:pPr>
+        <w:spacing w:after="0" w:line="0" w:lineRule="atLeast"/>
+        <w:ind w:firstLine="284"/>
+        <w:jc w:val="both"/>
+      </w:pPr>
+    </w:p>
+    <w:p>
+      <w:pPr>
+        <w:spacing w:after="0" w:line="0" w:lineRule="atLeast"/>
+        <w:ind w:firstLine="284"/>
+        <w:jc w:val="both"/>
+      </w:pPr>
+      <w:r>
+        <w:t xml:space="preserve">При верстке </w:t>
+      </w:r>
+      <w:r>
+        <w:rPr>
+          <w:b/>
+          <w:i/>
+          <w:lang w:val="en-US"/>
+        </w:rPr>
+        <w:t>desktop</w:t>
+      </w:r>
+      <w:r>
+        <w:rPr>
+          <w:b/>
+          <w:i/>
+        </w:rPr>
+        <w:t xml:space="preserve"> </w:t>
+      </w:r>
+      <w:r>
+        <w:rPr>
+          <w:b/>
+          <w:i/>
+          <w:lang w:val="en-US"/>
+        </w:rPr>
+        <w:t>first</w:t>
+      </w:r>
+      <w:r>
+        <w:t xml:space="preserve"> </w:t>
+      </w:r>
+      <w:r>
+        <w:t xml:space="preserve">нужно написать стили для самого большого разрешения, а затем уточнить их для </w:t>
+      </w:r>
+      <w:r>
+        <w:t>меньших</w:t>
+      </w:r>
+      <w:r>
+        <w:t xml:space="preserve"> разрешений.</w:t>
+      </w:r>
+      <w:r>
+        <w:t xml:space="preserve"> В </w:t>
+      </w:r>
+      <w:proofErr w:type="spellStart"/>
+      <w:r>
+        <w:t>медиазапросах</w:t>
+      </w:r>
+      <w:proofErr w:type="spellEnd"/>
+      <w:r>
+        <w:t xml:space="preserve"> это выглядит следующим образом</w:t>
+      </w:r>
+      <w:r>
+        <w:t>:</w:t>
+      </w:r>
+    </w:p>
+    <w:p>
+      <w:pPr>
+        <w:spacing w:after="0" w:line="0" w:lineRule="atLeast"/>
+        <w:jc w:val="both"/>
+        <w:rPr>
+          <w:i/>
+        </w:rPr>
+      </w:pPr>
+      <w:r>
+        <w:rPr>
+          <w:i/>
+        </w:rPr>
+        <w:t>.</w:t>
+      </w:r>
+      <w:proofErr w:type="spellStart"/>
+      <w:r>
+        <w:rPr>
+          <w:i/>
+        </w:rPr>
+        <w:t>block</w:t>
+      </w:r>
+      <w:proofErr w:type="spellEnd"/>
+      <w:r>
+        <w:rPr>
+          <w:i/>
+        </w:rPr>
+        <w:t xml:space="preserve"> {</w:t>
+      </w:r>
+    </w:p>
+    <w:p>
+      <w:pPr>
+        <w:spacing w:after="0" w:line="0" w:lineRule="atLeast"/>
+        <w:ind w:firstLine="284"/>
+        <w:jc w:val="both"/>
+        <w:rPr>
+          <w:i/>
+        </w:rPr>
+      </w:pPr>
+      <w:r>
+        <w:rPr>
+          <w:i/>
+        </w:rPr>
+        <w:t>/* Базовые стили блока */</w:t>
+      </w:r>
+    </w:p>
+    <w:p>
+      <w:pPr>
+        <w:spacing w:after="0" w:line="0" w:lineRule="atLeast"/>
+        <w:jc w:val="both"/>
+        <w:rPr>
+          <w:i/>
+          <w:lang w:val="en-US"/>
+        </w:rPr>
+      </w:pPr>
+      <w:r>
+        <w:rPr>
+          <w:i/>
+          <w:lang w:val="en-US"/>
+        </w:rPr>
+        <w:t>}</w:t>
+      </w:r>
+    </w:p>
+    <w:p>
+      <w:pPr>
+        <w:spacing w:after="0" w:line="0" w:lineRule="atLeast"/>
+        <w:jc w:val="both"/>
+        <w:rPr>
+          <w:i/>
+          <w:lang w:val="en-US"/>
+        </w:rPr>
+      </w:pPr>
+      <w:r>
+        <w:rPr>
+          <w:i/>
+          <w:highlight w:val="yellow"/>
+          <w:lang w:val="en-US"/>
+        </w:rPr>
+        <w:t>@media (max-width: 1400px)</w:t>
+      </w:r>
+      <w:r>
+        <w:rPr>
+          <w:i/>
+          <w:lang w:val="en-US"/>
+        </w:rPr>
+        <w:t xml:space="preserve"> {</w:t>
+      </w:r>
+    </w:p>
+    <w:p>
+      <w:pPr>
+        <w:spacing w:after="0" w:line="0" w:lineRule="atLeast"/>
+        <w:ind w:firstLine="284"/>
+        <w:jc w:val="both"/>
+        <w:rPr>
+          <w:i/>
+        </w:rPr>
+      </w:pPr>
+      <w:r>
+        <w:rPr>
+          <w:i/>
+        </w:rPr>
+        <w:t>.</w:t>
+      </w:r>
+      <w:r>
+        <w:rPr>
+          <w:i/>
+          <w:lang w:val="en-US"/>
+        </w:rPr>
+        <w:t>block</w:t>
+      </w:r>
+      <w:r>
+        <w:rPr>
+          <w:i/>
+        </w:rPr>
+        <w:t xml:space="preserve"> {</w:t>
+      </w:r>
+    </w:p>
+    <w:p>
+      <w:pPr>
+        <w:spacing w:after="0" w:line="0" w:lineRule="atLeast"/>
+        <w:ind w:firstLine="567"/>
+        <w:jc w:val="both"/>
+        <w:rPr>
+          <w:i/>
+        </w:rPr>
+      </w:pPr>
+      <w:r>
+        <w:rPr>
+          <w:i/>
+        </w:rPr>
+        <w:t>/* Новые стили при ширине окна просмотра &lt;= 1400px */</w:t>
+      </w:r>
+    </w:p>
+    <w:p>
+      <w:pPr>
+        <w:spacing w:after="0" w:line="0" w:lineRule="atLeast"/>
+        <w:ind w:firstLine="284"/>
+        <w:jc w:val="both"/>
+        <w:rPr>
+          <w:i/>
+          <w:lang w:val="en-US"/>
+        </w:rPr>
+      </w:pPr>
+      <w:r>
+        <w:rPr>
+          <w:i/>
+          <w:lang w:val="en-US"/>
+        </w:rPr>
+        <w:t>}</w:t>
+      </w:r>
+    </w:p>
+    <w:p>
+      <w:pPr>
+        <w:spacing w:after="0" w:line="0" w:lineRule="atLeast"/>
+        <w:jc w:val="both"/>
+        <w:rPr>
+          <w:i/>
+          <w:lang w:val="en-US"/>
+        </w:rPr>
+      </w:pPr>
+      <w:r>
+        <w:rPr>
+          <w:i/>
+          <w:lang w:val="en-US"/>
+        </w:rPr>
+        <w:t>}</w:t>
+      </w:r>
+    </w:p>
+    <w:p>
+      <w:pPr>
+        <w:spacing w:after="0" w:line="0" w:lineRule="atLeast"/>
+        <w:jc w:val="both"/>
+        <w:rPr>
+          <w:i/>
+          <w:lang w:val="en-US"/>
+        </w:rPr>
+      </w:pPr>
+      <w:r>
+        <w:rPr>
+          <w:i/>
+          <w:highlight w:val="yellow"/>
+          <w:lang w:val="en-US"/>
+        </w:rPr>
+        <w:t>@media (max-width: 1200px)</w:t>
+      </w:r>
+      <w:r>
+        <w:rPr>
+          <w:i/>
+          <w:lang w:val="en-US"/>
+        </w:rPr>
+        <w:t xml:space="preserve"> {</w:t>
+      </w:r>
+    </w:p>
+    <w:p>
+      <w:pPr>
+        <w:spacing w:after="0" w:line="0" w:lineRule="atLeast"/>
+        <w:ind w:firstLine="284"/>
+        <w:jc w:val="both"/>
+        <w:rPr>
+          <w:i/>
+        </w:rPr>
+      </w:pPr>
+      <w:r>
+        <w:rPr>
+          <w:i/>
+        </w:rPr>
+        <w:t>.</w:t>
+      </w:r>
+      <w:r>
+        <w:rPr>
+          <w:i/>
+          <w:lang w:val="en-US"/>
+        </w:rPr>
+        <w:t>block</w:t>
+      </w:r>
+      <w:r>
+        <w:rPr>
+          <w:i/>
+        </w:rPr>
+        <w:t xml:space="preserve"> {</w:t>
+      </w:r>
+    </w:p>
+    <w:p>
+      <w:pPr>
+        <w:spacing w:after="0" w:line="0" w:lineRule="atLeast"/>
+        <w:ind w:firstLine="567"/>
+        <w:jc w:val="both"/>
+        <w:rPr>
+          <w:i/>
+        </w:rPr>
+      </w:pPr>
+      <w:r>
+        <w:rPr>
+          <w:i/>
+        </w:rPr>
+        <w:t>/* Новые стили при ширине окна просмотра &lt;= 1200px */</w:t>
+      </w:r>
+    </w:p>
+    <w:p>
+      <w:pPr>
+        <w:spacing w:after="0" w:line="0" w:lineRule="atLeast"/>
+        <w:ind w:firstLine="284"/>
+        <w:jc w:val="both"/>
+        <w:rPr>
+          <w:i/>
+          <w:lang w:val="en-US"/>
+        </w:rPr>
+      </w:pPr>
+      <w:r>
+        <w:rPr>
+          <w:i/>
+          <w:lang w:val="en-US"/>
+        </w:rPr>
+        <w:t>}</w:t>
+      </w:r>
+    </w:p>
+    <w:p>
+      <w:pPr>
+        <w:spacing w:after="0" w:line="0" w:lineRule="atLeast"/>
+        <w:jc w:val="both"/>
+        <w:rPr>
+          <w:i/>
+          <w:lang w:val="en-US"/>
+        </w:rPr>
+      </w:pPr>
+      <w:r>
+        <w:rPr>
+          <w:i/>
+          <w:lang w:val="en-US"/>
+        </w:rPr>
+        <w:t>}</w:t>
+      </w:r>
+    </w:p>
+    <w:p>
+      <w:pPr>
+        <w:spacing w:after="0" w:line="0" w:lineRule="atLeast"/>
+        <w:jc w:val="both"/>
+        <w:rPr>
+          <w:i/>
+          <w:lang w:val="en-US"/>
+        </w:rPr>
+      </w:pPr>
+      <w:r>
+        <w:rPr>
+          <w:i/>
+          <w:highlight w:val="yellow"/>
+          <w:lang w:val="en-US"/>
+        </w:rPr>
+        <w:t>@media (max-width: 992px)</w:t>
+      </w:r>
+      <w:r>
+        <w:rPr>
+          <w:i/>
+          <w:lang w:val="en-US"/>
+        </w:rPr>
+        <w:t xml:space="preserve"> {</w:t>
+      </w:r>
+    </w:p>
+    <w:p>
+      <w:pPr>
+        <w:spacing w:after="0" w:line="0" w:lineRule="atLeast"/>
+        <w:ind w:firstLine="284"/>
+        <w:jc w:val="both"/>
+        <w:rPr>
+          <w:i/>
+          <w:lang w:val="en-US"/>
+        </w:rPr>
+      </w:pPr>
+      <w:r>
+        <w:rPr>
+          <w:i/>
+          <w:lang w:val="en-US"/>
+        </w:rPr>
+        <w:t>.block {</w:t>
+      </w:r>
+    </w:p>
+    <w:p>
+      <w:pPr>
+        <w:spacing w:after="0" w:line="0" w:lineRule="atLeast"/>
+        <w:ind w:firstLine="567"/>
+        <w:jc w:val="both"/>
+        <w:rPr>
+          <w:i/>
+        </w:rPr>
+      </w:pPr>
+      <w:r>
+        <w:rPr>
+          <w:i/>
+        </w:rPr>
+        <w:t>/* Новые стили при ширине окна просмотра &lt;= 992px */</w:t>
+      </w:r>
+    </w:p>
+    <w:p>
+      <w:pPr>
+        <w:spacing w:after="0" w:line="0" w:lineRule="atLeast"/>
+        <w:ind w:firstLine="284"/>
+        <w:jc w:val="both"/>
+        <w:rPr>
+          <w:i/>
+          <w:lang w:val="en-US"/>
+        </w:rPr>
+      </w:pPr>
+      <w:r>
+        <w:rPr>
+          <w:i/>
+          <w:lang w:val="en-US"/>
+        </w:rPr>
+        <w:t>}</w:t>
+      </w:r>
+    </w:p>
+    <w:p>
+      <w:pPr>
+        <w:spacing w:after="0" w:line="0" w:lineRule="atLeast"/>
+        <w:jc w:val="both"/>
+        <w:rPr>
+          <w:i/>
+          <w:lang w:val="en-US"/>
+        </w:rPr>
+      </w:pPr>
+      <w:r>
+        <w:rPr>
+          <w:i/>
+          <w:lang w:val="en-US"/>
+        </w:rPr>
+        <w:t>}</w:t>
+      </w:r>
+    </w:p>
+    <w:p>
+      <w:pPr>
+        <w:spacing w:after="0" w:line="0" w:lineRule="atLeast"/>
+        <w:jc w:val="both"/>
+        <w:rPr>
+          <w:i/>
+          <w:lang w:val="en-US"/>
+        </w:rPr>
+      </w:pPr>
+      <w:r>
+        <w:rPr>
+          <w:i/>
+          <w:highlight w:val="yellow"/>
+          <w:lang w:val="en-US"/>
+        </w:rPr>
+        <w:t>@media (max-width: 768px)</w:t>
+      </w:r>
+      <w:r>
+        <w:rPr>
+          <w:i/>
+          <w:lang w:val="en-US"/>
+        </w:rPr>
+        <w:t xml:space="preserve"> {</w:t>
+      </w:r>
+    </w:p>
+    <w:p>
+      <w:pPr>
+        <w:spacing w:after="0" w:line="0" w:lineRule="atLeast"/>
+        <w:ind w:firstLine="284"/>
+        <w:jc w:val="both"/>
+        <w:rPr>
+          <w:i/>
+          <w:lang w:val="en-US"/>
+        </w:rPr>
+      </w:pPr>
+      <w:r>
+        <w:rPr>
+          <w:i/>
+          <w:lang w:val="en-US"/>
+        </w:rPr>
+        <w:t>.block {</w:t>
+      </w:r>
+    </w:p>
+    <w:p>
+      <w:pPr>
+        <w:spacing w:after="0" w:line="0" w:lineRule="atLeast"/>
+        <w:ind w:firstLine="567"/>
+        <w:jc w:val="both"/>
+        <w:rPr>
+          <w:i/>
+        </w:rPr>
+      </w:pPr>
+      <w:r>
+        <w:rPr>
+          <w:i/>
+        </w:rPr>
+        <w:t>/* Новые стили при ширине окна просмотра &lt;= 768px */</w:t>
+      </w:r>
+    </w:p>
+    <w:p>
+      <w:pPr>
+        <w:spacing w:after="0" w:line="0" w:lineRule="atLeast"/>
+        <w:ind w:firstLine="284"/>
+        <w:jc w:val="both"/>
+        <w:rPr>
+          <w:i/>
+          <w:lang w:val="en-US"/>
+        </w:rPr>
+      </w:pPr>
+      <w:r>
+        <w:rPr>
+          <w:i/>
+          <w:lang w:val="en-US"/>
+        </w:rPr>
+        <w:t>}</w:t>
+      </w:r>
+    </w:p>
+    <w:p>
+      <w:pPr>
+        <w:spacing w:after="0" w:line="0" w:lineRule="atLeast"/>
+        <w:jc w:val="both"/>
+        <w:rPr>
+          <w:i/>
+          <w:lang w:val="en-US"/>
+        </w:rPr>
+      </w:pPr>
+      <w:r>
+        <w:rPr>
+          <w:i/>
+          <w:lang w:val="en-US"/>
+        </w:rPr>
+        <w:t>}</w:t>
+      </w:r>
+    </w:p>
+    <w:p>
+      <w:pPr>
+        <w:spacing w:after="0" w:line="0" w:lineRule="atLeast"/>
+        <w:jc w:val="both"/>
+        <w:rPr>
+          <w:i/>
+          <w:lang w:val="en-US"/>
+        </w:rPr>
+      </w:pPr>
+      <w:r>
+        <w:rPr>
+          <w:i/>
+          <w:highlight w:val="yellow"/>
+          <w:lang w:val="en-US"/>
+        </w:rPr>
+        <w:lastRenderedPageBreak/>
+        <w:t>@media (max-width: 576px)</w:t>
+      </w:r>
+      <w:r>
+        <w:rPr>
+          <w:i/>
+          <w:lang w:val="en-US"/>
+        </w:rPr>
+        <w:t xml:space="preserve"> {</w:t>
+      </w:r>
+    </w:p>
+    <w:p>
+      <w:pPr>
+        <w:spacing w:after="0" w:line="0" w:lineRule="atLeast"/>
+        <w:ind w:firstLine="284"/>
+        <w:jc w:val="both"/>
+        <w:rPr>
+          <w:i/>
+          <w:lang w:val="en-US"/>
+        </w:rPr>
+      </w:pPr>
+      <w:r>
+        <w:rPr>
+          <w:i/>
+          <w:lang w:val="en-US"/>
+        </w:rPr>
+        <w:t>.block {</w:t>
+      </w:r>
+    </w:p>
+    <w:p>
+      <w:pPr>
+        <w:spacing w:after="0" w:line="0" w:lineRule="atLeast"/>
+        <w:ind w:firstLine="567"/>
+        <w:jc w:val="both"/>
+        <w:rPr>
+          <w:i/>
+        </w:rPr>
+      </w:pPr>
+      <w:r>
+        <w:rPr>
+          <w:i/>
+        </w:rPr>
+        <w:t>/* Новые стили при ширине окна просмотра &lt;= 576px */</w:t>
+      </w:r>
+    </w:p>
+    <w:p>
+      <w:pPr>
+        <w:spacing w:after="0" w:line="0" w:lineRule="atLeast"/>
+        <w:ind w:firstLine="284"/>
+        <w:jc w:val="both"/>
+        <w:rPr>
+          <w:i/>
+        </w:rPr>
+      </w:pPr>
+      <w:r>
+        <w:rPr>
+          <w:i/>
+        </w:rPr>
+        <w:t>}</w:t>
+      </w:r>
+    </w:p>
+    <w:p>
+      <w:pPr>
+        <w:spacing w:after="0" w:line="0" w:lineRule="atLeast"/>
+        <w:jc w:val="both"/>
+        <w:rPr>
+          <w:i/>
+        </w:rPr>
+      </w:pPr>
+      <w:r>
+        <w:rPr>
+          <w:i/>
+        </w:rPr>
+        <w:t>}</w:t>
+      </w:r>
+    </w:p>
+    <w:p>
+      <w:pPr>
+        <w:spacing w:after="0" w:line="0" w:lineRule="atLeast"/>
+        <w:ind w:firstLine="284"/>
+        <w:jc w:val="both"/>
+        <w:rPr>
+          <w:lang w:val="en-US"/>
+        </w:rPr>
+      </w:pPr>
+      <w:r>
+        <w:t xml:space="preserve">Из минусов, можно столкнуться с частым сбросом стилей. Например, карточки для десктопа должны выстраиваться в линию по три штуки, а на мобильном располагаться в колонку друг над другом. Верстка </w:t>
+      </w:r>
+      <w:r>
+        <w:rPr>
+          <w:b/>
+          <w:i/>
+          <w:lang w:val="en-US"/>
+        </w:rPr>
+        <w:t>desktop</w:t>
+      </w:r>
+      <w:r>
+        <w:rPr>
+          <w:b/>
+          <w:i/>
+        </w:rPr>
+        <w:t xml:space="preserve"> </w:t>
+      </w:r>
+      <w:r>
+        <w:rPr>
+          <w:b/>
+          <w:i/>
+          <w:lang w:val="en-US"/>
+        </w:rPr>
+        <w:t>first</w:t>
+      </w:r>
+      <w:r>
+        <w:t xml:space="preserve"> </w:t>
+      </w:r>
+      <w:r>
+        <w:t>может выглядеть так</w:t>
+      </w:r>
+      <w:r>
+        <w:rPr>
+          <w:lang w:val="en-US"/>
+        </w:rPr>
+        <w:t>:</w:t>
+      </w:r>
+    </w:p>
+    <w:p>
+      <w:pPr>
+        <w:spacing w:after="0" w:line="0" w:lineRule="atLeast"/>
+        <w:jc w:val="both"/>
+        <w:rPr>
+          <w:i/>
+          <w:lang w:val="en-US"/>
+        </w:rPr>
+      </w:pPr>
+      <w:r>
+        <w:rPr>
+          <w:i/>
+          <w:lang w:val="en-US"/>
+        </w:rPr>
+        <w:t>.cards {</w:t>
+      </w:r>
+    </w:p>
+    <w:p>
+      <w:pPr>
+        <w:spacing w:after="0" w:line="0" w:lineRule="atLeast"/>
+        <w:ind w:firstLine="284"/>
+        <w:jc w:val="both"/>
+        <w:rPr>
+          <w:i/>
+          <w:lang w:val="en-US"/>
+        </w:rPr>
+      </w:pPr>
+      <w:r>
+        <w:rPr>
+          <w:i/>
+          <w:highlight w:val="yellow"/>
+          <w:lang w:val="en-US"/>
+        </w:rPr>
+        <w:t>display: flex;</w:t>
+      </w:r>
+    </w:p>
+    <w:p>
+      <w:pPr>
+        <w:spacing w:after="0" w:line="0" w:lineRule="atLeast"/>
+        <w:ind w:firstLine="284"/>
+        <w:jc w:val="both"/>
+        <w:rPr>
+          <w:i/>
+          <w:lang w:val="en-US"/>
+        </w:rPr>
+      </w:pPr>
+      <w:r>
+        <w:rPr>
+          <w:i/>
+          <w:lang w:val="en-US"/>
+        </w:rPr>
+        <w:t>flex-wrap: wrap;</w:t>
+      </w:r>
+    </w:p>
+    <w:p>
+      <w:pPr>
+        <w:spacing w:after="0" w:line="0" w:lineRule="atLeast"/>
+        <w:ind w:firstLine="284"/>
+        <w:jc w:val="both"/>
+        <w:rPr>
+          <w:i/>
+          <w:lang w:val="en-US"/>
+        </w:rPr>
+      </w:pPr>
+      <w:r>
+        <w:rPr>
+          <w:i/>
+          <w:lang w:val="en-US"/>
+        </w:rPr>
+        <w:t>padding: 25px;</w:t>
+      </w:r>
+    </w:p>
+    <w:p>
+      <w:pPr>
+        <w:spacing w:after="0" w:line="0" w:lineRule="atLeast"/>
+        <w:jc w:val="both"/>
+        <w:rPr>
+          <w:i/>
+          <w:lang w:val="en-US"/>
+        </w:rPr>
+      </w:pPr>
+      <w:r>
+        <w:rPr>
+          <w:i/>
+          <w:lang w:val="en-US"/>
+        </w:rPr>
+        <w:t>}</w:t>
+      </w:r>
+    </w:p>
+    <w:p>
+      <w:pPr>
+        <w:spacing w:after="0" w:line="0" w:lineRule="atLeast"/>
+        <w:jc w:val="both"/>
+        <w:rPr>
+          <w:i/>
+          <w:lang w:val="en-US"/>
+        </w:rPr>
+      </w:pPr>
+      <w:r>
+        <w:rPr>
+          <w:i/>
+          <w:highlight w:val="yellow"/>
+          <w:lang w:val="en-US"/>
+        </w:rPr>
+        <w:t>@media (max-width: 768px)</w:t>
+      </w:r>
+      <w:r>
+        <w:rPr>
+          <w:i/>
+          <w:lang w:val="en-US"/>
+        </w:rPr>
+        <w:t xml:space="preserve"> {</w:t>
+      </w:r>
+    </w:p>
+    <w:p>
+      <w:pPr>
+        <w:spacing w:after="0" w:line="0" w:lineRule="atLeast"/>
+        <w:ind w:firstLine="284"/>
+        <w:jc w:val="both"/>
+        <w:rPr>
+          <w:i/>
+          <w:lang w:val="en-US"/>
+        </w:rPr>
+      </w:pPr>
+      <w:r>
+        <w:rPr>
+          <w:i/>
+          <w:lang w:val="en-US"/>
+        </w:rPr>
+        <w:t>.cards {</w:t>
+      </w:r>
+    </w:p>
+    <w:p>
+      <w:pPr>
+        <w:spacing w:after="0" w:line="0" w:lineRule="atLeast"/>
+        <w:ind w:firstLine="567"/>
+        <w:jc w:val="both"/>
+        <w:rPr>
+          <w:i/>
+          <w:lang w:val="en-US"/>
+        </w:rPr>
+      </w:pPr>
+      <w:r>
+        <w:rPr>
+          <w:i/>
+          <w:highlight w:val="yellow"/>
+          <w:lang w:val="en-US"/>
+        </w:rPr>
+        <w:t>display: block;</w:t>
+      </w:r>
+    </w:p>
+    <w:p>
+      <w:pPr>
+        <w:spacing w:after="0" w:line="0" w:lineRule="atLeast"/>
+        <w:ind w:firstLine="284"/>
+        <w:jc w:val="both"/>
+        <w:rPr>
+          <w:i/>
+          <w:lang w:val="en-US"/>
+        </w:rPr>
+      </w:pPr>
+      <w:r>
+        <w:rPr>
+          <w:i/>
+          <w:lang w:val="en-US"/>
+        </w:rPr>
+        <w:t>}</w:t>
+      </w:r>
+    </w:p>
+    <w:p>
+      <w:pPr>
+        <w:spacing w:after="0" w:line="0" w:lineRule="atLeast"/>
+        <w:jc w:val="both"/>
+        <w:rPr>
+          <w:i/>
+          <w:lang w:val="en-US"/>
+        </w:rPr>
+      </w:pPr>
+      <w:r>
+        <w:rPr>
+          <w:i/>
+          <w:lang w:val="en-US"/>
+        </w:rPr>
+        <w:t>}</w:t>
+      </w:r>
+    </w:p>
+    <w:p>
+      <w:pPr>
+        <w:spacing w:after="0" w:line="0" w:lineRule="atLeast"/>
+        <w:ind w:firstLine="284"/>
+        <w:jc w:val="both"/>
+        <w:rPr>
+          <w:lang w:val="en-US"/>
+        </w:rPr>
+      </w:pPr>
+    </w:p>
+    <w:p>
+      <w:pPr>
+        <w:spacing w:after="0" w:line="0" w:lineRule="atLeast"/>
+        <w:ind w:firstLine="284"/>
+        <w:jc w:val="both"/>
+      </w:pPr>
+      <w:r>
+        <w:t xml:space="preserve">При верстке </w:t>
+      </w:r>
+      <w:r>
+        <w:rPr>
+          <w:b/>
+          <w:i/>
+          <w:lang w:val="en-US"/>
+        </w:rPr>
+        <w:t>mobile</w:t>
+      </w:r>
+      <w:r>
+        <w:rPr>
+          <w:b/>
+          <w:i/>
+        </w:rPr>
+        <w:t xml:space="preserve"> </w:t>
+      </w:r>
+      <w:r>
+        <w:rPr>
+          <w:b/>
+          <w:i/>
+          <w:lang w:val="en-US"/>
+        </w:rPr>
+        <w:t>first</w:t>
+      </w:r>
+      <w:r>
+        <w:t xml:space="preserve"> </w:t>
+      </w:r>
+      <w:r>
+        <w:t xml:space="preserve">нужно написать стили для самого </w:t>
+      </w:r>
+      <w:r>
+        <w:t>маленького</w:t>
+      </w:r>
+      <w:r>
+        <w:t xml:space="preserve"> разрешения, а затем уточнить их для </w:t>
+      </w:r>
+      <w:r>
+        <w:t>бо</w:t>
+      </w:r>
+      <w:r>
+        <w:t>л</w:t>
+      </w:r>
+      <w:r>
+        <w:t>ьших</w:t>
+      </w:r>
+      <w:r>
+        <w:t xml:space="preserve"> разрешений. В </w:t>
+      </w:r>
+      <w:proofErr w:type="spellStart"/>
+      <w:r>
+        <w:t>медиазапросах</w:t>
+      </w:r>
+      <w:proofErr w:type="spellEnd"/>
+      <w:r>
+        <w:t xml:space="preserve"> это выглядит следующим образом</w:t>
+      </w:r>
+      <w:r>
+        <w:t>:</w:t>
+      </w:r>
+    </w:p>
+    <w:p>
+      <w:pPr>
+        <w:spacing w:after="0" w:line="0" w:lineRule="atLeast"/>
+        <w:jc w:val="both"/>
+        <w:rPr>
+          <w:i/>
+        </w:rPr>
+      </w:pPr>
+      <w:r>
+        <w:rPr>
+          <w:i/>
+        </w:rPr>
+        <w:t>.</w:t>
+      </w:r>
+      <w:proofErr w:type="spellStart"/>
+      <w:r>
+        <w:rPr>
+          <w:i/>
+        </w:rPr>
+        <w:t>block</w:t>
+      </w:r>
+      <w:proofErr w:type="spellEnd"/>
+      <w:r>
+        <w:rPr>
+          <w:i/>
+        </w:rPr>
+        <w:t xml:space="preserve"> {</w:t>
+      </w:r>
+    </w:p>
+    <w:p>
+      <w:pPr>
+        <w:spacing w:after="0" w:line="0" w:lineRule="atLeast"/>
+        <w:ind w:firstLine="284"/>
+        <w:jc w:val="both"/>
+        <w:rPr>
+          <w:i/>
+        </w:rPr>
+      </w:pPr>
+      <w:r>
+        <w:rPr>
+          <w:i/>
+        </w:rPr>
+        <w:t>/* Базовые стили блока */</w:t>
+      </w:r>
+    </w:p>
+    <w:p>
+      <w:pPr>
+        <w:spacing w:after="0" w:line="0" w:lineRule="atLeast"/>
+        <w:jc w:val="both"/>
+        <w:rPr>
+          <w:i/>
+        </w:rPr>
+      </w:pPr>
+      <w:r>
+        <w:rPr>
+          <w:i/>
+        </w:rPr>
+        <w:t>}</w:t>
+      </w:r>
+    </w:p>
+    <w:p>
+      <w:pPr>
+        <w:spacing w:after="0" w:line="0" w:lineRule="atLeast"/>
+        <w:jc w:val="both"/>
+        <w:rPr>
+          <w:i/>
+          <w:lang w:val="en-US"/>
+        </w:rPr>
+      </w:pPr>
+      <w:r>
+        <w:rPr>
+          <w:i/>
+          <w:highlight w:val="yellow"/>
+          <w:lang w:val="en-US"/>
+        </w:rPr>
+        <w:t>@media (max-width: 576px)</w:t>
+      </w:r>
+      <w:r>
+        <w:rPr>
+          <w:i/>
+          <w:lang w:val="en-US"/>
+        </w:rPr>
+        <w:t xml:space="preserve"> {</w:t>
+      </w:r>
+    </w:p>
+    <w:p>
+      <w:pPr>
+        <w:spacing w:after="0" w:line="0" w:lineRule="atLeast"/>
+        <w:ind w:firstLine="284"/>
+        <w:jc w:val="both"/>
+        <w:rPr>
+          <w:i/>
+          <w:lang w:val="en-US"/>
+        </w:rPr>
+      </w:pPr>
+      <w:r>
+        <w:rPr>
+          <w:i/>
+          <w:lang w:val="en-US"/>
+        </w:rPr>
+        <w:t>.block {</w:t>
+      </w:r>
+    </w:p>
+    <w:p>
+      <w:pPr>
+        <w:spacing w:after="0" w:line="0" w:lineRule="atLeast"/>
+        <w:ind w:firstLine="567"/>
+        <w:jc w:val="both"/>
+        <w:rPr>
+          <w:i/>
+        </w:rPr>
+      </w:pPr>
+      <w:r>
+        <w:rPr>
+          <w:i/>
+        </w:rPr>
+        <w:t>/* Новые стили при ширине окна просмотра &lt;= 576px */</w:t>
+      </w:r>
+    </w:p>
+    <w:p>
+      <w:pPr>
+        <w:spacing w:after="0" w:line="0" w:lineRule="atLeast"/>
+        <w:ind w:firstLine="284"/>
+        <w:jc w:val="both"/>
+        <w:rPr>
+          <w:i/>
+          <w:lang w:val="en-US"/>
+        </w:rPr>
+      </w:pPr>
+      <w:r>
+        <w:rPr>
+          <w:i/>
+          <w:lang w:val="en-US"/>
+        </w:rPr>
+        <w:t>}</w:t>
+      </w:r>
+    </w:p>
+    <w:p>
+      <w:pPr>
+        <w:spacing w:after="0" w:line="0" w:lineRule="atLeast"/>
+        <w:jc w:val="both"/>
+        <w:rPr>
+          <w:i/>
+          <w:lang w:val="en-US"/>
+        </w:rPr>
+      </w:pPr>
+      <w:r>
+        <w:rPr>
+          <w:i/>
+          <w:lang w:val="en-US"/>
+        </w:rPr>
+        <w:t>}</w:t>
+      </w:r>
+    </w:p>
+    <w:p>
+      <w:pPr>
+        <w:spacing w:after="0" w:line="0" w:lineRule="atLeast"/>
+        <w:jc w:val="both"/>
+        <w:rPr>
+          <w:i/>
+          <w:lang w:val="en-US"/>
+        </w:rPr>
+      </w:pPr>
+      <w:r>
+        <w:rPr>
+          <w:i/>
+          <w:highlight w:val="yellow"/>
+          <w:lang w:val="en-US"/>
+        </w:rPr>
+        <w:t>@media (max-width: 768px)</w:t>
+      </w:r>
+      <w:r>
+        <w:rPr>
+          <w:i/>
+          <w:lang w:val="en-US"/>
+        </w:rPr>
+        <w:t xml:space="preserve"> {</w:t>
+      </w:r>
+    </w:p>
+    <w:p>
+      <w:pPr>
+        <w:spacing w:after="0" w:line="0" w:lineRule="atLeast"/>
+        <w:ind w:firstLine="284"/>
+        <w:jc w:val="both"/>
+        <w:rPr>
+          <w:i/>
+          <w:lang w:val="en-US"/>
+        </w:rPr>
+      </w:pPr>
+      <w:r>
+        <w:rPr>
+          <w:i/>
+          <w:lang w:val="en-US"/>
+        </w:rPr>
+        <w:t>.block {</w:t>
+      </w:r>
+    </w:p>
+    <w:p>
+      <w:pPr>
+        <w:spacing w:after="0" w:line="0" w:lineRule="atLeast"/>
+        <w:ind w:firstLine="567"/>
+        <w:jc w:val="both"/>
+        <w:rPr>
+          <w:i/>
+        </w:rPr>
+      </w:pPr>
+      <w:r>
+        <w:rPr>
+          <w:i/>
+        </w:rPr>
+        <w:t>/* Новые стили при ширине окна просмотра &lt;= 768px */</w:t>
+      </w:r>
+    </w:p>
+    <w:p>
+      <w:pPr>
+        <w:spacing w:after="0" w:line="0" w:lineRule="atLeast"/>
+        <w:ind w:firstLine="284"/>
+        <w:jc w:val="both"/>
+        <w:rPr>
+          <w:i/>
+          <w:lang w:val="en-US"/>
+        </w:rPr>
+      </w:pPr>
+      <w:r>
+        <w:rPr>
+          <w:i/>
+          <w:lang w:val="en-US"/>
+        </w:rPr>
+        <w:t>}</w:t>
+      </w:r>
+    </w:p>
+    <w:p>
+      <w:pPr>
+        <w:spacing w:after="0" w:line="0" w:lineRule="atLeast"/>
+        <w:jc w:val="both"/>
+        <w:rPr>
+          <w:i/>
+          <w:lang w:val="en-US"/>
+        </w:rPr>
+      </w:pPr>
+      <w:r>
+        <w:rPr>
+          <w:i/>
+          <w:lang w:val="en-US"/>
+        </w:rPr>
+        <w:t>}</w:t>
+      </w:r>
+    </w:p>
+    <w:p>
+      <w:pPr>
+        <w:spacing w:after="0" w:line="0" w:lineRule="atLeast"/>
+        <w:jc w:val="both"/>
+        <w:rPr>
+          <w:i/>
+          <w:lang w:val="en-US"/>
+        </w:rPr>
+      </w:pPr>
+      <w:r>
+        <w:rPr>
+          <w:i/>
+          <w:highlight w:val="yellow"/>
+          <w:lang w:val="en-US"/>
+        </w:rPr>
+        <w:t>@media (max-width: 992px)</w:t>
+      </w:r>
+      <w:r>
+        <w:rPr>
+          <w:i/>
+          <w:lang w:val="en-US"/>
+        </w:rPr>
+        <w:t xml:space="preserve"> {</w:t>
+      </w:r>
+    </w:p>
+    <w:p>
+      <w:pPr>
+        <w:spacing w:after="0" w:line="0" w:lineRule="atLeast"/>
+        <w:ind w:firstLine="284"/>
+        <w:jc w:val="both"/>
+        <w:rPr>
+          <w:i/>
+          <w:lang w:val="en-US"/>
+        </w:rPr>
+      </w:pPr>
+      <w:r>
+        <w:rPr>
+          <w:i/>
+          <w:lang w:val="en-US"/>
+        </w:rPr>
+        <w:t>.block {</w:t>
+      </w:r>
+    </w:p>
+    <w:p>
+      <w:pPr>
+        <w:spacing w:after="0" w:line="0" w:lineRule="atLeast"/>
+        <w:ind w:firstLine="567"/>
+        <w:jc w:val="both"/>
+        <w:rPr>
+          <w:i/>
+        </w:rPr>
+      </w:pPr>
+      <w:r>
+        <w:rPr>
+          <w:i/>
+        </w:rPr>
+        <w:t>/* Новые стили при ширине окна просмотра &lt;= 992px */</w:t>
+      </w:r>
+    </w:p>
+    <w:p>
+      <w:pPr>
+        <w:spacing w:after="0" w:line="0" w:lineRule="atLeast"/>
+        <w:ind w:firstLine="284"/>
+        <w:jc w:val="both"/>
+        <w:rPr>
+          <w:i/>
+          <w:lang w:val="en-US"/>
+        </w:rPr>
+      </w:pPr>
+      <w:r>
+        <w:rPr>
+          <w:i/>
+          <w:lang w:val="en-US"/>
+        </w:rPr>
+        <w:t>}</w:t>
+      </w:r>
+    </w:p>
+    <w:p>
+      <w:pPr>
+        <w:spacing w:after="0" w:line="0" w:lineRule="atLeast"/>
+        <w:jc w:val="both"/>
+        <w:rPr>
+          <w:i/>
+          <w:lang w:val="en-US"/>
+        </w:rPr>
+      </w:pPr>
+      <w:r>
+        <w:rPr>
+          <w:i/>
+          <w:lang w:val="en-US"/>
+        </w:rPr>
+        <w:t>}</w:t>
+      </w:r>
+    </w:p>
+    <w:p>
+      <w:pPr>
+        <w:spacing w:after="0" w:line="0" w:lineRule="atLeast"/>
+        <w:jc w:val="both"/>
+        <w:rPr>
+          <w:i/>
+          <w:lang w:val="en-US"/>
+        </w:rPr>
+      </w:pPr>
+      <w:r>
+        <w:rPr>
+          <w:i/>
+          <w:highlight w:val="yellow"/>
+          <w:lang w:val="en-US"/>
+        </w:rPr>
+        <w:t>@media (max-width: 1200px)</w:t>
+      </w:r>
+      <w:r>
+        <w:rPr>
+          <w:i/>
+          <w:lang w:val="en-US"/>
+        </w:rPr>
+        <w:t xml:space="preserve"> {</w:t>
+      </w:r>
+    </w:p>
+    <w:p>
+      <w:pPr>
+        <w:spacing w:after="0" w:line="0" w:lineRule="atLeast"/>
+        <w:ind w:firstLine="284"/>
+        <w:jc w:val="both"/>
+        <w:rPr>
+          <w:i/>
+          <w:lang w:val="en-US"/>
+        </w:rPr>
+      </w:pPr>
+      <w:r>
+        <w:rPr>
+          <w:i/>
+          <w:lang w:val="en-US"/>
+        </w:rPr>
+        <w:t>.</w:t>
+      </w:r>
+      <w:r>
+        <w:rPr>
+          <w:i/>
+          <w:lang w:val="en-US"/>
+        </w:rPr>
+        <w:t>block</w:t>
+      </w:r>
+      <w:r>
+        <w:rPr>
+          <w:i/>
+          <w:lang w:val="en-US"/>
+        </w:rPr>
+        <w:t xml:space="preserve"> {</w:t>
+      </w:r>
+    </w:p>
+    <w:p>
+      <w:pPr>
+        <w:spacing w:after="0" w:line="0" w:lineRule="atLeast"/>
+        <w:ind w:firstLine="567"/>
+        <w:jc w:val="both"/>
+        <w:rPr>
+          <w:i/>
+        </w:rPr>
+      </w:pPr>
+      <w:r>
+        <w:rPr>
+          <w:i/>
+        </w:rPr>
+        <w:t>/* Новые стили при ширине окна просмотра &lt;= 1200px */</w:t>
+      </w:r>
+    </w:p>
+    <w:p>
+      <w:pPr>
+        <w:spacing w:after="0" w:line="0" w:lineRule="atLeast"/>
+        <w:ind w:firstLine="284"/>
+        <w:jc w:val="both"/>
+        <w:rPr>
+          <w:i/>
+          <w:lang w:val="en-US"/>
+        </w:rPr>
+      </w:pPr>
+      <w:r>
+        <w:rPr>
+          <w:i/>
+          <w:lang w:val="en-US"/>
+        </w:rPr>
+        <w:t>}</w:t>
+      </w:r>
+    </w:p>
+    <w:p>
+      <w:pPr>
+        <w:spacing w:after="0" w:line="0" w:lineRule="atLeast"/>
+        <w:jc w:val="both"/>
+        <w:rPr>
+          <w:i/>
+          <w:lang w:val="en-US"/>
+        </w:rPr>
+      </w:pPr>
+      <w:r>
+        <w:rPr>
+          <w:i/>
+          <w:lang w:val="en-US"/>
+        </w:rPr>
+        <w:t>}</w:t>
+      </w:r>
+    </w:p>
+    <w:p>
+      <w:pPr>
+        <w:spacing w:after="0" w:line="0" w:lineRule="atLeast"/>
+        <w:jc w:val="both"/>
+        <w:rPr>
+          <w:i/>
+        </w:rPr>
+      </w:pPr>
+      <w:r>
+        <w:rPr>
+          <w:i/>
+          <w:highlight w:val="yellow"/>
+        </w:rPr>
+        <w:t>@</w:t>
+      </w:r>
+      <w:r>
+        <w:rPr>
+          <w:i/>
+          <w:highlight w:val="yellow"/>
+          <w:lang w:val="en-US"/>
+        </w:rPr>
+        <w:t>media</w:t>
+      </w:r>
+      <w:r>
+        <w:rPr>
+          <w:i/>
+          <w:highlight w:val="yellow"/>
+        </w:rPr>
+        <w:t xml:space="preserve"> (</w:t>
+      </w:r>
+      <w:r>
+        <w:rPr>
+          <w:i/>
+          <w:highlight w:val="yellow"/>
+          <w:lang w:val="en-US"/>
+        </w:rPr>
+        <w:t>max</w:t>
+      </w:r>
+      <w:r>
+        <w:rPr>
+          <w:i/>
+          <w:highlight w:val="yellow"/>
+        </w:rPr>
+        <w:t>-</w:t>
+      </w:r>
+      <w:r>
+        <w:rPr>
+          <w:i/>
+          <w:highlight w:val="yellow"/>
+          <w:lang w:val="en-US"/>
+        </w:rPr>
+        <w:t>width</w:t>
+      </w:r>
+      <w:r>
+        <w:rPr>
+          <w:i/>
+          <w:highlight w:val="yellow"/>
+        </w:rPr>
+        <w:t>: 1400</w:t>
+      </w:r>
+      <w:r>
+        <w:rPr>
+          <w:i/>
+          <w:highlight w:val="yellow"/>
+          <w:lang w:val="en-US"/>
+        </w:rPr>
+        <w:t>px</w:t>
+      </w:r>
+      <w:r>
+        <w:rPr>
+          <w:i/>
+          <w:highlight w:val="yellow"/>
+        </w:rPr>
+        <w:t>)</w:t>
+      </w:r>
+      <w:r>
+        <w:rPr>
+          <w:i/>
+        </w:rPr>
+        <w:t xml:space="preserve"> {</w:t>
+      </w:r>
+    </w:p>
+    <w:p>
+      <w:pPr>
+        <w:spacing w:after="0" w:line="0" w:lineRule="atLeast"/>
+        <w:ind w:firstLine="284"/>
+        <w:jc w:val="both"/>
+        <w:rPr>
+          <w:i/>
+        </w:rPr>
+      </w:pPr>
+      <w:r>
+        <w:rPr>
+          <w:i/>
+        </w:rPr>
+        <w:t>.</w:t>
+      </w:r>
+      <w:r>
+        <w:rPr>
+          <w:i/>
+          <w:lang w:val="en-US"/>
+        </w:rPr>
+        <w:t>block</w:t>
+      </w:r>
+      <w:r>
+        <w:rPr>
+          <w:i/>
+        </w:rPr>
+        <w:t xml:space="preserve"> {</w:t>
+      </w:r>
+    </w:p>
+    <w:p>
+      <w:pPr>
+        <w:spacing w:after="0" w:line="0" w:lineRule="atLeast"/>
+        <w:ind w:firstLine="567"/>
+        <w:jc w:val="both"/>
+        <w:rPr>
+          <w:i/>
+        </w:rPr>
+      </w:pPr>
+      <w:r>
+        <w:rPr>
+          <w:i/>
+        </w:rPr>
+        <w:t>/* Новые стили при ширине окна просмотра &lt;= 1400px */</w:t>
+      </w:r>
+    </w:p>
+    <w:p>
+      <w:pPr>
+        <w:spacing w:after="0" w:line="0" w:lineRule="atLeast"/>
+        <w:ind w:firstLine="284"/>
+        <w:jc w:val="both"/>
+        <w:rPr>
+          <w:i/>
+          <w:lang w:val="en-US"/>
+        </w:rPr>
+      </w:pPr>
+      <w:r>
+        <w:rPr>
+          <w:i/>
+          <w:lang w:val="en-US"/>
+        </w:rPr>
+        <w:t>}</w:t>
+      </w:r>
+    </w:p>
+    <w:p>
+      <w:pPr>
+        <w:spacing w:after="0" w:line="0" w:lineRule="atLeast"/>
+        <w:jc w:val="both"/>
+        <w:rPr>
+          <w:i/>
+          <w:lang w:val="en-US"/>
+        </w:rPr>
+      </w:pPr>
+      <w:r>
+        <w:rPr>
+          <w:i/>
+          <w:lang w:val="en-US"/>
+        </w:rPr>
+        <w:t>}</w:t>
+      </w:r>
+    </w:p>
+    <w:p>
+      <w:pPr>
+        <w:spacing w:after="0" w:line="0" w:lineRule="atLeast"/>
+        <w:ind w:firstLine="284"/>
+        <w:jc w:val="both"/>
+      </w:pPr>
+      <w:r>
+        <w:t xml:space="preserve">Из минусов, можно столкнуться с </w:t>
+      </w:r>
+      <w:r>
+        <w:t>отсутствием некоторых элементов или отступов для мобильного</w:t>
+      </w:r>
+      <w:r>
+        <w:t xml:space="preserve">. </w:t>
+      </w:r>
+      <w:r>
+        <w:t>Вернемся к примеру с карточками при в</w:t>
+      </w:r>
+      <w:r>
+        <w:t>ерстк</w:t>
+      </w:r>
+      <w:r>
+        <w:t>е</w:t>
+      </w:r>
+      <w:r>
+        <w:t xml:space="preserve"> </w:t>
+      </w:r>
+      <w:r>
+        <w:rPr>
+          <w:b/>
+          <w:i/>
+          <w:lang w:val="en-US"/>
+        </w:rPr>
+        <w:t>mobile</w:t>
+      </w:r>
+      <w:r>
+        <w:rPr>
+          <w:b/>
+          <w:i/>
+        </w:rPr>
+        <w:t xml:space="preserve"> </w:t>
+      </w:r>
+      <w:r>
+        <w:rPr>
+          <w:b/>
+          <w:i/>
+          <w:lang w:val="en-US"/>
+        </w:rPr>
+        <w:t>first</w:t>
+      </w:r>
+      <w:r>
+        <w:t>:</w:t>
+      </w:r>
+    </w:p>
+    <w:p>
+      <w:pPr>
+        <w:spacing w:after="0" w:line="0" w:lineRule="atLeast"/>
+        <w:jc w:val="both"/>
+        <w:rPr>
+          <w:i/>
+        </w:rPr>
+      </w:pPr>
+      <w:r>
+        <w:rPr>
+          <w:i/>
+        </w:rPr>
+        <w:t>.</w:t>
+      </w:r>
+      <w:proofErr w:type="spellStart"/>
+      <w:r>
+        <w:rPr>
+          <w:i/>
+        </w:rPr>
+        <w:t>cards</w:t>
+      </w:r>
+      <w:proofErr w:type="spellEnd"/>
+      <w:r>
+        <w:rPr>
+          <w:i/>
+        </w:rPr>
+        <w:t xml:space="preserve"> {</w:t>
+      </w:r>
+    </w:p>
+    <w:p>
+      <w:pPr>
+        <w:spacing w:after="0" w:line="0" w:lineRule="atLeast"/>
+        <w:ind w:firstLine="284"/>
+        <w:jc w:val="both"/>
+        <w:rPr>
+          <w:i/>
+          <w:lang w:val="en-US"/>
+        </w:rPr>
+      </w:pPr>
+      <w:r>
+        <w:rPr>
+          <w:i/>
+          <w:lang w:val="en-US"/>
+        </w:rPr>
+        <w:t>padding: 25px;</w:t>
+      </w:r>
+    </w:p>
+    <w:p>
+      <w:pPr>
+        <w:spacing w:after="0" w:line="0" w:lineRule="atLeast"/>
+        <w:jc w:val="both"/>
+        <w:rPr>
+          <w:i/>
+          <w:lang w:val="en-US"/>
+        </w:rPr>
+      </w:pPr>
+      <w:r>
+        <w:rPr>
+          <w:i/>
+          <w:lang w:val="en-US"/>
+        </w:rPr>
+        <w:t>}</w:t>
+      </w:r>
+    </w:p>
+    <w:p>
+      <w:pPr>
+        <w:spacing w:after="0" w:line="0" w:lineRule="atLeast"/>
+        <w:jc w:val="both"/>
+        <w:rPr>
+          <w:i/>
+          <w:lang w:val="en-US"/>
+        </w:rPr>
+      </w:pPr>
+      <w:r>
+        <w:rPr>
+          <w:i/>
+          <w:highlight w:val="yellow"/>
+          <w:lang w:val="en-US"/>
+        </w:rPr>
+        <w:t>@media (min-width: 768px)</w:t>
+      </w:r>
+      <w:r>
+        <w:rPr>
+          <w:i/>
+          <w:lang w:val="en-US"/>
+        </w:rPr>
+        <w:t xml:space="preserve"> {</w:t>
+      </w:r>
+    </w:p>
+    <w:p>
+      <w:pPr>
+        <w:spacing w:after="0" w:line="0" w:lineRule="atLeast"/>
+        <w:ind w:firstLine="284"/>
+        <w:jc w:val="both"/>
+        <w:rPr>
+          <w:i/>
+          <w:lang w:val="en-US"/>
+        </w:rPr>
+      </w:pPr>
+      <w:r>
+        <w:rPr>
+          <w:i/>
+          <w:lang w:val="en-US"/>
+        </w:rPr>
+        <w:t>.cards {</w:t>
+      </w:r>
+    </w:p>
+    <w:p>
+      <w:pPr>
+        <w:spacing w:after="0" w:line="0" w:lineRule="atLeast"/>
+        <w:ind w:firstLine="567"/>
+        <w:jc w:val="both"/>
+        <w:rPr>
+          <w:i/>
+          <w:lang w:val="en-US"/>
+        </w:rPr>
+      </w:pPr>
+      <w:r>
+        <w:rPr>
+          <w:i/>
+          <w:lang w:val="en-US"/>
+        </w:rPr>
+        <w:t>display: flex;</w:t>
+      </w:r>
+    </w:p>
+    <w:p>
+      <w:pPr>
+        <w:spacing w:after="0" w:line="0" w:lineRule="atLeast"/>
+        <w:ind w:firstLine="567"/>
+        <w:jc w:val="both"/>
+        <w:rPr>
+          <w:i/>
+          <w:lang w:val="en-US"/>
+        </w:rPr>
+      </w:pPr>
+      <w:r>
+        <w:rPr>
+          <w:i/>
+          <w:lang w:val="en-US"/>
+        </w:rPr>
+        <w:t>flex-wrap: wrap;</w:t>
+      </w:r>
+    </w:p>
+    <w:p>
+      <w:pPr>
+        <w:spacing w:after="0" w:line="0" w:lineRule="atLeast"/>
+        <w:ind w:firstLine="284"/>
+        <w:jc w:val="both"/>
+        <w:rPr>
+          <w:i/>
+        </w:rPr>
+      </w:pPr>
+      <w:r>
+        <w:rPr>
+          <w:i/>
+        </w:rPr>
+        <w:lastRenderedPageBreak/>
+        <w:t>}</w:t>
+      </w:r>
+    </w:p>
+    <w:p>
+      <w:pPr>
+        <w:spacing w:after="0" w:line="0" w:lineRule="atLeast"/>
+        <w:jc w:val="both"/>
+        <w:rPr>
+          <w:i/>
+        </w:rPr>
+      </w:pPr>
+      <w:r>
+        <w:rPr>
+          <w:i/>
+        </w:rPr>
+        <w:t>}</w:t>
+      </w:r>
+    </w:p>
+    <w:p>
+      <w:pPr>
+        <w:spacing w:after="0" w:line="0" w:lineRule="atLeast"/>
+        <w:ind w:firstLine="284"/>
+        <w:jc w:val="both"/>
+      </w:pPr>
+    </w:p>
+    <w:p>
+      <w:pPr>
+        <w:spacing w:after="0" w:line="0" w:lineRule="atLeast"/>
+        <w:ind w:firstLine="284"/>
+        <w:jc w:val="both"/>
+      </w:pPr>
+      <w:r>
+        <w:t xml:space="preserve">Третий подход называется </w:t>
+      </w:r>
+      <w:r>
+        <w:rPr>
+          <w:b/>
+        </w:rPr>
+        <w:t>верстка диапазонами</w:t>
+      </w:r>
+      <w:r>
+        <w:t>. Его используют очень редко из-за обилия кода.</w:t>
+      </w:r>
+      <w:r>
+        <w:t xml:space="preserve"> Он предполагает верстку каждого элемента под каждый диапазон.</w:t>
+      </w:r>
+    </w:p>
+    <w:p>
+      <w:pPr>
+        <w:spacing w:after="0" w:line="0" w:lineRule="atLeast"/>
+        <w:jc w:val="both"/>
+        <w:rPr>
+          <w:i/>
+        </w:rPr>
+      </w:pPr>
+      <w:r>
+        <w:rPr>
+          <w:i/>
+        </w:rPr>
+        <w:t>.</w:t>
+      </w:r>
+      <w:proofErr w:type="spellStart"/>
+      <w:r>
+        <w:rPr>
+          <w:i/>
+        </w:rPr>
+        <w:t>about-me</w:t>
+      </w:r>
+      <w:proofErr w:type="spellEnd"/>
+      <w:r>
+        <w:rPr>
+          <w:i/>
+        </w:rPr>
+        <w:t>__</w:t>
+      </w:r>
+      <w:proofErr w:type="spellStart"/>
+      <w:r>
+        <w:rPr>
+          <w:i/>
+        </w:rPr>
+        <w:t>text</w:t>
+      </w:r>
+      <w:proofErr w:type="spellEnd"/>
+      <w:r>
+        <w:rPr>
+          <w:i/>
+        </w:rPr>
+        <w:t xml:space="preserve"> {</w:t>
+      </w:r>
+    </w:p>
+    <w:p>
+      <w:pPr>
+        <w:spacing w:after="0" w:line="0" w:lineRule="atLeast"/>
+        <w:ind w:firstLine="284"/>
+        <w:jc w:val="both"/>
+        <w:rPr>
+          <w:i/>
+          <w:lang w:val="en-US"/>
+        </w:rPr>
+      </w:pPr>
+      <w:r>
+        <w:rPr>
+          <w:i/>
+          <w:lang w:val="en-US"/>
+        </w:rPr>
+        <w:t xml:space="preserve">/* </w:t>
+      </w:r>
+      <w:r>
+        <w:rPr>
+          <w:i/>
+        </w:rPr>
+        <w:t>Базовые</w:t>
+      </w:r>
+      <w:r>
+        <w:rPr>
+          <w:i/>
+          <w:lang w:val="en-US"/>
+        </w:rPr>
+        <w:t xml:space="preserve"> </w:t>
+      </w:r>
+      <w:r>
+        <w:rPr>
+          <w:i/>
+        </w:rPr>
+        <w:t>стили</w:t>
+      </w:r>
+      <w:r>
+        <w:rPr>
+          <w:i/>
+          <w:lang w:val="en-US"/>
+        </w:rPr>
+        <w:t xml:space="preserve"> </w:t>
+      </w:r>
+      <w:r>
+        <w:rPr>
+          <w:i/>
+        </w:rPr>
+        <w:t>блока</w:t>
+      </w:r>
+      <w:r>
+        <w:rPr>
+          <w:i/>
+          <w:lang w:val="en-US"/>
+        </w:rPr>
+        <w:t xml:space="preserve"> */</w:t>
+      </w:r>
+    </w:p>
+    <w:p>
+      <w:pPr>
+        <w:spacing w:after="0" w:line="0" w:lineRule="atLeast"/>
+        <w:ind w:firstLine="284"/>
+        <w:jc w:val="both"/>
+        <w:rPr>
+          <w:i/>
+          <w:lang w:val="en-US"/>
+        </w:rPr>
+      </w:pPr>
+      <w:r>
+        <w:rPr>
+          <w:i/>
+          <w:lang w:val="en-US"/>
+        </w:rPr>
+        <w:t>color: #000000;</w:t>
+      </w:r>
+    </w:p>
+    <w:p>
+      <w:pPr>
+        <w:spacing w:after="0" w:line="0" w:lineRule="atLeast"/>
+        <w:ind w:firstLine="284"/>
+        <w:jc w:val="both"/>
+        <w:rPr>
+          <w:i/>
+          <w:lang w:val="en-US"/>
+        </w:rPr>
+      </w:pPr>
+      <w:r>
+        <w:rPr>
+          <w:i/>
+          <w:lang w:val="en-US"/>
+        </w:rPr>
+        <w:t>margin-top: 20px;</w:t>
+      </w:r>
+    </w:p>
+    <w:p>
+      <w:pPr>
+        <w:spacing w:after="0" w:line="0" w:lineRule="atLeast"/>
+        <w:ind w:firstLine="284"/>
+        <w:jc w:val="both"/>
+        <w:rPr>
+          <w:i/>
+          <w:lang w:val="en-US"/>
+        </w:rPr>
+      </w:pPr>
+      <w:r>
+        <w:rPr>
+          <w:i/>
+          <w:lang w:val="en-US"/>
+        </w:rPr>
+        <w:t>margin-bottom: 0;</w:t>
+      </w:r>
+    </w:p>
+    <w:p>
+      <w:pPr>
+        <w:spacing w:after="0" w:line="0" w:lineRule="atLeast"/>
+        <w:jc w:val="both"/>
+        <w:rPr>
+          <w:i/>
+          <w:lang w:val="en-US"/>
+        </w:rPr>
+      </w:pPr>
+      <w:r>
+        <w:rPr>
+          <w:i/>
+          <w:lang w:val="en-US"/>
+        </w:rPr>
+        <w:t>}</w:t>
+      </w:r>
+    </w:p>
+    <w:p>
+      <w:pPr>
+        <w:spacing w:after="0" w:line="0" w:lineRule="atLeast"/>
+        <w:jc w:val="both"/>
+        <w:rPr>
+          <w:i/>
+          <w:lang w:val="en-US"/>
+        </w:rPr>
+      </w:pPr>
+      <w:r>
+        <w:rPr>
+          <w:i/>
+          <w:highlight w:val="yellow"/>
+          <w:lang w:val="en-US"/>
+        </w:rPr>
+        <w:t>@media (width</w:t>
+      </w:r>
+      <w:r>
+        <w:rPr>
+          <w:i/>
+          <w:highlight w:val="yellow"/>
+          <w:lang w:val="en-US"/>
+        </w:rPr>
+        <w:t xml:space="preserve"> &lt;= </w:t>
+      </w:r>
+      <w:r>
+        <w:rPr>
+          <w:i/>
+          <w:highlight w:val="yellow"/>
+          <w:lang w:val="en-US"/>
+        </w:rPr>
+        <w:t>768px)</w:t>
+      </w:r>
+      <w:r>
+        <w:rPr>
+          <w:i/>
+          <w:lang w:val="en-US"/>
+        </w:rPr>
+        <w:t xml:space="preserve"> {</w:t>
+      </w:r>
+    </w:p>
+    <w:p>
+      <w:pPr>
+        <w:spacing w:after="0" w:line="0" w:lineRule="atLeast"/>
+        <w:ind w:firstLine="284"/>
+        <w:jc w:val="both"/>
+        <w:rPr>
+          <w:i/>
+          <w:lang w:val="en-US"/>
+        </w:rPr>
+      </w:pPr>
+      <w:r>
+        <w:rPr>
+          <w:i/>
+          <w:lang w:val="en-US"/>
+        </w:rPr>
+        <w:t>.about-</w:t>
+      </w:r>
+      <w:proofErr w:type="spellStart"/>
+      <w:r>
+        <w:rPr>
+          <w:i/>
+          <w:lang w:val="en-US"/>
+        </w:rPr>
+        <w:t>me__text</w:t>
+      </w:r>
+      <w:proofErr w:type="spellEnd"/>
+      <w:r>
+        <w:rPr>
+          <w:i/>
+          <w:lang w:val="en-US"/>
+        </w:rPr>
+        <w:t xml:space="preserve"> {</w:t>
+      </w:r>
+    </w:p>
+    <w:p>
+      <w:pPr>
+        <w:spacing w:after="0" w:line="0" w:lineRule="atLeast"/>
+        <w:ind w:firstLine="567"/>
+        <w:jc w:val="both"/>
+        <w:rPr>
+          <w:i/>
+        </w:rPr>
+      </w:pPr>
+      <w:r>
+        <w:rPr>
+          <w:i/>
+        </w:rPr>
+        <w:t>/* Стили блока при ширине окна просмотра &lt;= 768px */</w:t>
+      </w:r>
+    </w:p>
+    <w:p>
+      <w:pPr>
+        <w:spacing w:after="0" w:line="0" w:lineRule="atLeast"/>
+        <w:ind w:firstLine="567"/>
+        <w:jc w:val="both"/>
+        <w:rPr>
+          <w:i/>
+          <w:lang w:val="en-US"/>
+        </w:rPr>
+      </w:pPr>
+      <w:r>
+        <w:rPr>
+          <w:i/>
+          <w:lang w:val="en-US"/>
+        </w:rPr>
+        <w:t>font-size: 11px;</w:t>
+      </w:r>
+    </w:p>
+    <w:p>
+      <w:pPr>
+        <w:spacing w:after="0" w:line="0" w:lineRule="atLeast"/>
+        <w:ind w:firstLine="567"/>
+        <w:jc w:val="both"/>
+        <w:rPr>
+          <w:i/>
+          <w:lang w:val="en-US"/>
+        </w:rPr>
+      </w:pPr>
+      <w:r>
+        <w:rPr>
+          <w:i/>
+          <w:lang w:val="en-US"/>
+        </w:rPr>
+        <w:t>line-height: 16px;</w:t>
+      </w:r>
+    </w:p>
+    <w:p>
+      <w:pPr>
+        <w:spacing w:after="0" w:line="0" w:lineRule="atLeast"/>
+        <w:ind w:firstLine="284"/>
+        <w:jc w:val="both"/>
+        <w:rPr>
+          <w:i/>
+          <w:lang w:val="en-US"/>
+        </w:rPr>
+      </w:pPr>
+      <w:r>
+        <w:rPr>
+          <w:i/>
+          <w:lang w:val="en-US"/>
+        </w:rPr>
+        <w:t>}</w:t>
+      </w:r>
+    </w:p>
+    <w:p>
+      <w:pPr>
+        <w:spacing w:after="0" w:line="0" w:lineRule="atLeast"/>
+        <w:jc w:val="both"/>
+        <w:rPr>
+          <w:i/>
+          <w:lang w:val="en-US"/>
+        </w:rPr>
+      </w:pPr>
+      <w:r>
+        <w:rPr>
+          <w:i/>
+          <w:lang w:val="en-US"/>
+        </w:rPr>
+        <w:t>}</w:t>
+      </w:r>
+    </w:p>
+    <w:p>
+      <w:pPr>
+        <w:spacing w:after="0" w:line="0" w:lineRule="atLeast"/>
+        <w:jc w:val="both"/>
+        <w:rPr>
+          <w:i/>
+          <w:lang w:val="en-US"/>
+        </w:rPr>
+      </w:pPr>
+      <w:r>
+        <w:rPr>
+          <w:i/>
+          <w:highlight w:val="yellow"/>
+          <w:lang w:val="en-US"/>
+        </w:rPr>
+        <w:t>@media (768px</w:t>
+      </w:r>
+      <w:r>
+        <w:rPr>
+          <w:i/>
+          <w:highlight w:val="yellow"/>
+          <w:lang w:val="en-US"/>
+        </w:rPr>
+        <w:t xml:space="preserve"> &lt; </w:t>
+      </w:r>
+      <w:r>
+        <w:rPr>
+          <w:i/>
+          <w:highlight w:val="yellow"/>
+          <w:lang w:val="en-US"/>
+        </w:rPr>
+        <w:t>width</w:t>
+      </w:r>
+      <w:r>
+        <w:rPr>
+          <w:i/>
+          <w:highlight w:val="yellow"/>
+          <w:lang w:val="en-US"/>
+        </w:rPr>
+        <w:t xml:space="preserve"> &lt;</w:t>
+      </w:r>
+      <w:r>
+        <w:rPr>
+          <w:i/>
+          <w:highlight w:val="yellow"/>
+          <w:lang w:val="en-US"/>
+        </w:rPr>
+        <w:t xml:space="preserve"> 1200px)</w:t>
+      </w:r>
+      <w:r>
+        <w:rPr>
+          <w:i/>
+          <w:lang w:val="en-US"/>
+        </w:rPr>
+        <w:t xml:space="preserve"> {</w:t>
+      </w:r>
+    </w:p>
+    <w:p>
+      <w:pPr>
+        <w:spacing w:after="0" w:line="0" w:lineRule="atLeast"/>
+        <w:ind w:firstLine="284"/>
+        <w:jc w:val="both"/>
+        <w:rPr>
+          <w:i/>
+        </w:rPr>
+      </w:pPr>
+      <w:r>
+        <w:rPr>
+          <w:i/>
+        </w:rPr>
+        <w:t>.</w:t>
+      </w:r>
+      <w:proofErr w:type="spellStart"/>
+      <w:r>
+        <w:rPr>
+          <w:i/>
+        </w:rPr>
+        <w:t>about-me</w:t>
+      </w:r>
+      <w:proofErr w:type="spellEnd"/>
+      <w:r>
+        <w:rPr>
+          <w:i/>
+        </w:rPr>
+        <w:t>__</w:t>
+      </w:r>
+      <w:proofErr w:type="spellStart"/>
+      <w:r>
+        <w:rPr>
+          <w:i/>
+        </w:rPr>
+        <w:t>text</w:t>
+      </w:r>
+      <w:proofErr w:type="spellEnd"/>
+      <w:r>
+        <w:rPr>
+          <w:i/>
+        </w:rPr>
+        <w:t xml:space="preserve"> {</w:t>
+      </w:r>
+    </w:p>
+    <w:p>
+      <w:pPr>
+        <w:spacing w:after="0" w:line="0" w:lineRule="atLeast"/>
+        <w:ind w:firstLine="567"/>
+        <w:jc w:val="both"/>
+        <w:rPr>
+          <w:i/>
+        </w:rPr>
+      </w:pPr>
+      <w:r>
+        <w:rPr>
+          <w:i/>
+        </w:rPr>
+        <w:t>/* Стили блока при ширине окна просмотра &gt;= 768 и &lt;= 1200px */</w:t>
+      </w:r>
+    </w:p>
+    <w:p>
+      <w:pPr>
+        <w:spacing w:after="0" w:line="0" w:lineRule="atLeast"/>
+        <w:ind w:firstLine="567"/>
+        <w:jc w:val="both"/>
+        <w:rPr>
+          <w:i/>
+          <w:lang w:val="en-US"/>
+        </w:rPr>
+      </w:pPr>
+      <w:r>
+        <w:rPr>
+          <w:i/>
+          <w:lang w:val="en-US"/>
+        </w:rPr>
+        <w:t>font-size: 12px;</w:t>
+      </w:r>
+    </w:p>
+    <w:p>
+      <w:pPr>
+        <w:spacing w:after="0" w:line="0" w:lineRule="atLeast"/>
+        <w:ind w:firstLine="567"/>
+        <w:jc w:val="both"/>
+        <w:rPr>
+          <w:i/>
+          <w:lang w:val="en-US"/>
+        </w:rPr>
+      </w:pPr>
+      <w:r>
+        <w:rPr>
+          <w:i/>
+          <w:lang w:val="en-US"/>
+        </w:rPr>
+        <w:t>line-height: 18px;</w:t>
+      </w:r>
+    </w:p>
+    <w:p>
+      <w:pPr>
+        <w:spacing w:after="0" w:line="0" w:lineRule="atLeast"/>
+        <w:ind w:firstLine="284"/>
+        <w:jc w:val="both"/>
+        <w:rPr>
+          <w:i/>
+          <w:lang w:val="en-US"/>
+        </w:rPr>
+      </w:pPr>
+      <w:r>
+        <w:rPr>
+          <w:i/>
+          <w:lang w:val="en-US"/>
+        </w:rPr>
+        <w:t>}</w:t>
+      </w:r>
+    </w:p>
+    <w:p>
+      <w:pPr>
+        <w:spacing w:after="0" w:line="0" w:lineRule="atLeast"/>
+        <w:jc w:val="both"/>
+        <w:rPr>
+          <w:i/>
+          <w:lang w:val="en-US"/>
+        </w:rPr>
+      </w:pPr>
+      <w:r>
+        <w:rPr>
+          <w:i/>
+          <w:lang w:val="en-US"/>
+        </w:rPr>
+        <w:t>}</w:t>
+      </w:r>
+    </w:p>
+    <w:p>
+      <w:pPr>
+        <w:spacing w:after="0" w:line="0" w:lineRule="atLeast"/>
+        <w:jc w:val="both"/>
+        <w:rPr>
+          <w:i/>
+          <w:lang w:val="en-US"/>
+        </w:rPr>
+      </w:pPr>
+      <w:r>
+        <w:rPr>
+          <w:i/>
+          <w:highlight w:val="yellow"/>
+          <w:lang w:val="en-US"/>
+        </w:rPr>
+        <w:t>@media (width</w:t>
+      </w:r>
+      <w:r>
+        <w:rPr>
+          <w:i/>
+          <w:highlight w:val="yellow"/>
+        </w:rPr>
+        <w:t xml:space="preserve"> </w:t>
+      </w:r>
+      <w:r>
+        <w:rPr>
+          <w:i/>
+          <w:highlight w:val="yellow"/>
+          <w:lang w:val="en-US"/>
+        </w:rPr>
+        <w:t>&gt;</w:t>
+      </w:r>
+      <w:r>
+        <w:rPr>
+          <w:i/>
+          <w:highlight w:val="yellow"/>
+        </w:rPr>
+        <w:t>=</w:t>
+      </w:r>
+      <w:r>
+        <w:rPr>
+          <w:i/>
+          <w:highlight w:val="yellow"/>
+          <w:lang w:val="en-US"/>
+        </w:rPr>
+        <w:t xml:space="preserve"> 1200px)</w:t>
+      </w:r>
+      <w:r>
+        <w:rPr>
+          <w:i/>
+          <w:lang w:val="en-US"/>
+        </w:rPr>
+        <w:t xml:space="preserve"> {</w:t>
+      </w:r>
+    </w:p>
+    <w:p>
+      <w:pPr>
+        <w:spacing w:after="0" w:line="0" w:lineRule="atLeast"/>
+        <w:ind w:firstLine="284"/>
+        <w:jc w:val="both"/>
+        <w:rPr>
+          <w:i/>
+          <w:lang w:val="en-US"/>
+        </w:rPr>
+      </w:pPr>
+      <w:r>
+        <w:rPr>
+          <w:i/>
+          <w:lang w:val="en-US"/>
+        </w:rPr>
+        <w:t>.about-</w:t>
+      </w:r>
+      <w:proofErr w:type="spellStart"/>
+      <w:r>
+        <w:rPr>
+          <w:i/>
+          <w:lang w:val="en-US"/>
+        </w:rPr>
+        <w:t>me__text</w:t>
+      </w:r>
+      <w:proofErr w:type="spellEnd"/>
+      <w:r>
+        <w:rPr>
+          <w:i/>
+          <w:lang w:val="en-US"/>
+        </w:rPr>
+        <w:t xml:space="preserve"> {</w:t>
+      </w:r>
+    </w:p>
+    <w:p>
+      <w:pPr>
+        <w:spacing w:after="0" w:line="0" w:lineRule="atLeast"/>
+        <w:ind w:firstLine="567"/>
+        <w:jc w:val="both"/>
+        <w:rPr>
+          <w:i/>
+        </w:rPr>
+      </w:pPr>
+      <w:r>
+        <w:rPr>
+          <w:i/>
+        </w:rPr>
+        <w:t>/* Стили блока при ширине окна просмотра &gt;= 1200px */</w:t>
+      </w:r>
+    </w:p>
+    <w:p>
+      <w:pPr>
+        <w:spacing w:after="0" w:line="0" w:lineRule="atLeast"/>
+        <w:ind w:firstLine="567"/>
+        <w:jc w:val="both"/>
+        <w:rPr>
+          <w:i/>
+          <w:lang w:val="en-US"/>
+        </w:rPr>
+      </w:pPr>
+      <w:r>
+        <w:rPr>
+          <w:i/>
+          <w:lang w:val="en-US"/>
+        </w:rPr>
+        <w:t>font-size: 14px;</w:t>
+      </w:r>
+    </w:p>
+    <w:p>
+      <w:pPr>
+        <w:spacing w:after="0" w:line="0" w:lineRule="atLeast"/>
+        <w:ind w:firstLine="567"/>
+        <w:jc w:val="both"/>
+        <w:rPr>
+          <w:i/>
+          <w:lang w:val="en-US"/>
+        </w:rPr>
+      </w:pPr>
+      <w:r>
+        <w:rPr>
+          <w:i/>
+          <w:lang w:val="en-US"/>
+        </w:rPr>
+        <w:t>line-height: 22px;</w:t>
+      </w:r>
+    </w:p>
+    <w:p>
+      <w:pPr>
+        <w:spacing w:after="0" w:line="0" w:lineRule="atLeast"/>
+        <w:ind w:firstLine="284"/>
+        <w:jc w:val="both"/>
+        <w:rPr>
+          <w:i/>
+        </w:rPr>
+      </w:pPr>
+      <w:r>
+        <w:rPr>
+          <w:i/>
+        </w:rPr>
+        <w:t>}</w:t>
+      </w:r>
+    </w:p>
+    <w:p>
+      <w:pPr>
+        <w:spacing w:after="0" w:line="0" w:lineRule="atLeast"/>
+        <w:jc w:val="both"/>
+        <w:rPr>
+          <w:i/>
+        </w:rPr>
+      </w:pPr>
+      <w:r>
+        <w:rPr>
+          <w:i/>
+        </w:rPr>
+        <w:t>}</w:t>
+      </w:r>
     </w:p>
     <w:p>
       <w:pPr>
@@ -21835,7 +24680,7 @@
 </file>
 
 <file path=customXml/itemProps1.xml><?xml version="1.0" encoding="utf-8"?>
-<ds:datastoreItem xmlns:ds="http://schemas.openxmlformats.org/officeDocument/2006/customXml" ds:itemID="{98BD38EF-4A71-4D66-98E2-006E2633D853}">
+<ds:datastoreItem xmlns:ds="http://schemas.openxmlformats.org/officeDocument/2006/customXml" ds:itemID="{67AA227D-763F-49C4-8AD5-BF06A942764B}">
   <ds:schemaRefs>
     <ds:schemaRef ds:uri="http://schemas.openxmlformats.org/officeDocument/2006/bibliography"/>
   </ds:schemaRefs>
